--- a/rezervito-hw-02/rezervito-manager-questions .docx
+++ b/rezervito-hw-02/rezervito-manager-questions .docx
@@ -58,7 +58,16 @@
           <w:rFonts w:ascii="Arial" w:hAnsi="Arial" w:cs="Arial"/>
           <w:lang w:val="bg-BG"/>
         </w:rPr>
-        <w:t>Какъв е типът на ресторанта?</w:t>
+        <w:t>Какъв е типът на ресторанта, на който се управител</w:t>
+      </w:r>
+      <w:bookmarkStart w:id="0" w:name="_GoBack"/>
+      <w:bookmarkEnd w:id="0"/>
+      <w:r>
+        <w:rPr>
+          <w:rFonts w:ascii="Arial" w:hAnsi="Arial" w:cs="Arial"/>
+          <w:lang w:val="bg-BG"/>
+        </w:rPr>
+        <w:t>?</w:t>
       </w:r>
     </w:p>
     <w:p>
@@ -1655,8 +1664,6 @@
         </w:rPr>
         <w:t xml:space="preserve">по друг начин : </w:t>
       </w:r>
-      <w:bookmarkStart w:id="0" w:name="_GoBack"/>
-      <w:bookmarkEnd w:id="0"/>
     </w:p>
     <w:sectPr>
       <w:pgSz w:w="12240" w:h="15840"/>
